--- a/documents/new-business-permit.docx
+++ b/documents/new-business-permit.docx
@@ -62,19 +62,25 @@
           <w:lang w:val="en-US"/>
         </w:rPr>
         <w:tab/>
-      </w:r>
-      <w:r>
-        <w:rPr>
-          <w:lang w:val="en-US"/>
-        </w:rPr>
-        <w:tab/>
         <w:t>Control No.</w:t>
       </w:r>
       <w:r>
         <w:rPr>
           <w:lang w:val="en-US"/>
         </w:rPr>
-        <w:t>NB-00${id}</w:t>
+        <w:t>NB</w:t>
+      </w:r>
+      <w:r>
+        <w:rPr>
+          <w:lang w:val="en-US"/>
+        </w:rPr>
+        <w:t>P</w:t>
+      </w:r>
+      <w:r>
+        <w:rPr>
+          <w:lang w:val="en-US"/>
+        </w:rPr>
+        <w:t>-00${id}</w:t>
       </w:r>
     </w:p>
     <w:p>
@@ -195,9 +201,9 @@
           <w:u w:val="single"/>
           <w:lang w:val="en-US"/>
         </w:rPr>
-        <w:t>(${</w:t>
-      </w:r>
-      <w:proofErr w:type="spellStart"/>
+        <w:t>(${business_</w:t>
+      </w:r>
+      <w:proofErr w:type="gramStart"/>
       <w:r>
         <w:rPr>
           <w:b/>
@@ -207,10 +213,30 @@
           <w:u w:val="single"/>
           <w:lang w:val="en-US"/>
         </w:rPr>
-        <w:t>business_</w:t>
-      </w:r>
-      <w:proofErr w:type="gramStart"/>
-      <w:r>
+        <w:t>name})</w:t>
+      </w:r>
+      <w:proofErr w:type="gramEnd"/>
+    </w:p>
+    <w:p>
+      <w:pPr>
+        <w:jc w:val="center"/>
+        <w:rPr>
+          <w:b/>
+          <w:bCs/>
+          <w:lang w:val="en-US"/>
+        </w:rPr>
+      </w:pPr>
+      <w:r>
+        <w:rPr>
+          <w:b/>
+          <w:bCs/>
+          <w:lang w:val="en-US"/>
+        </w:rPr>
+        <w:t>(Office Only)</w:t>
+      </w:r>
+    </w:p>
+    <w:p>
+      <w:pPr>
         <w:rPr>
           <w:b/>
           <w:bCs/>
@@ -219,50 +245,6 @@
           <w:u w:val="single"/>
           <w:lang w:val="en-US"/>
         </w:rPr>
-        <w:t>name</w:t>
-      </w:r>
-      <w:proofErr w:type="spellEnd"/>
-      <w:r>
-        <w:rPr>
-          <w:b/>
-          <w:bCs/>
-          <w:sz w:val="26"/>
-          <w:szCs w:val="26"/>
-          <w:u w:val="single"/>
-          <w:lang w:val="en-US"/>
-        </w:rPr>
-        <w:t>})</w:t>
-      </w:r>
-      <w:proofErr w:type="gramEnd"/>
-    </w:p>
-    <w:p>
-      <w:pPr>
-        <w:jc w:val="center"/>
-        <w:rPr>
-          <w:b/>
-          <w:bCs/>
-          <w:lang w:val="en-US"/>
-        </w:rPr>
-      </w:pPr>
-      <w:r>
-        <w:rPr>
-          <w:b/>
-          <w:bCs/>
-          <w:lang w:val="en-US"/>
-        </w:rPr>
-        <w:t>(Office Only)</w:t>
-      </w:r>
-    </w:p>
-    <w:p>
-      <w:pPr>
-        <w:rPr>
-          <w:b/>
-          <w:bCs/>
-          <w:sz w:val="26"/>
-          <w:szCs w:val="26"/>
-          <w:u w:val="single"/>
-          <w:lang w:val="en-US"/>
-        </w:rPr>
       </w:pPr>
     </w:p>
     <w:p>
@@ -381,23 +363,13 @@
         </w:rPr>
         <w:t>${</w:t>
       </w:r>
-      <w:proofErr w:type="spellStart"/>
       <w:r>
         <w:rPr>
           <w:b/>
           <w:bCs/>
           <w:lang w:val="en-US"/>
         </w:rPr>
-        <w:t>nature_of_business</w:t>
-      </w:r>
-      <w:proofErr w:type="spellEnd"/>
-      <w:r>
-        <w:rPr>
-          <w:b/>
-          <w:bCs/>
-          <w:lang w:val="en-US"/>
-        </w:rPr>
-        <w:t>}</w:t>
+        <w:t>nature_of_business}</w:t>
       </w:r>
     </w:p>
     <w:p>
@@ -912,51 +884,7 @@
         <w:lang w:val="en-US"/>
       </w:rPr>
       <w:tab/>
-      <w:t xml:space="preserve">               Kate T. De Jesus, </w:t>
-    </w:r>
-    <w:proofErr w:type="spellStart"/>
-    <w:r>
-      <w:rPr>
-        <w:b/>
-        <w:bCs/>
-        <w:sz w:val="18"/>
-        <w:szCs w:val="18"/>
-        <w:lang w:val="en-US"/>
-      </w:rPr>
-      <w:t>Gottezy</w:t>
-    </w:r>
-    <w:proofErr w:type="spellEnd"/>
-    <w:r>
-      <w:rPr>
-        <w:b/>
-        <w:bCs/>
-        <w:sz w:val="18"/>
-        <w:szCs w:val="18"/>
-        <w:lang w:val="en-US"/>
-      </w:rPr>
-      <w:t xml:space="preserve"> De Jesus, Cheska L. Maristela, Sonny D. </w:t>
-    </w:r>
-    <w:proofErr w:type="spellStart"/>
-    <w:r>
-      <w:rPr>
-        <w:b/>
-        <w:bCs/>
-        <w:sz w:val="18"/>
-        <w:szCs w:val="18"/>
-        <w:lang w:val="en-US"/>
-      </w:rPr>
-      <w:t>Illagan</w:t>
-    </w:r>
-    <w:proofErr w:type="spellEnd"/>
-    <w:r>
-      <w:rPr>
-        <w:b/>
-        <w:bCs/>
-        <w:sz w:val="18"/>
-        <w:szCs w:val="18"/>
-        <w:lang w:val="en-US"/>
-      </w:rPr>
-      <w:t>,</w:t>
+      <w:t xml:space="preserve">               Kate T. De Jesus, Gottezy De Jesus, Cheska L. Maristela, Sonny D. Illagan,</w:t>
     </w:r>
   </w:p>
   <w:p>
@@ -1030,20 +958,8 @@
         <w:szCs w:val="18"/>
         <w:lang w:val="en-US"/>
       </w:rPr>
-      <w:t xml:space="preserve">Larry Patrick B. </w:t>
-    </w:r>
-    <w:proofErr w:type="spellStart"/>
-    <w:r>
-      <w:rPr>
-        <w:b/>
-        <w:bCs/>
-        <w:sz w:val="18"/>
-        <w:szCs w:val="18"/>
-        <w:lang w:val="en-US"/>
-      </w:rPr>
-      <w:t>Olarve</w:t>
-    </w:r>
-    <w:proofErr w:type="spellEnd"/>
+      <w:t>Larry Patrick B. Olarve</w:t>
+    </w:r>
   </w:p>
   <w:p>
     <w:pPr>
@@ -1323,7 +1239,6 @@
         </wp:anchor>
       </w:drawing>
     </w:r>
-    <w:proofErr w:type="spellStart"/>
     <w:r>
       <w:rPr>
         <w:rFonts w:ascii="Arial" w:hAnsi="Arial" w:cs="Arial"/>
@@ -1332,31 +1247,8 @@
         <w:sz w:val="20"/>
         <w:szCs w:val="20"/>
       </w:rPr>
-      <w:t>Republika</w:t>
-    </w:r>
-    <w:proofErr w:type="spellEnd"/>
-    <w:r>
-      <w:rPr>
-        <w:rFonts w:ascii="Arial" w:hAnsi="Arial" w:cs="Arial"/>
-        <w:b/>
-        <w:bCs/>
-        <w:sz w:val="20"/>
-        <w:szCs w:val="20"/>
-      </w:rPr>
-      <w:t xml:space="preserve"> ng </w:t>
-    </w:r>
-    <w:proofErr w:type="spellStart"/>
-    <w:r>
-      <w:rPr>
-        <w:rFonts w:ascii="Arial" w:hAnsi="Arial" w:cs="Arial"/>
-        <w:b/>
-        <w:bCs/>
-        <w:sz w:val="20"/>
-        <w:szCs w:val="20"/>
-      </w:rPr>
-      <w:t>Pilipinas</w:t>
-    </w:r>
-    <w:proofErr w:type="spellEnd"/>
+      <w:t>Republika ng Pilipinas</w:t>
+    </w:r>
   </w:p>
   <w:p>
     <w:pPr>
@@ -1370,7 +1262,6 @@
         <w:szCs w:val="20"/>
       </w:rPr>
     </w:pPr>
-    <w:proofErr w:type="spellStart"/>
     <w:r>
       <w:rPr>
         <w:rFonts w:ascii="Arial" w:hAnsi="Arial" w:cs="Arial"/>
@@ -1379,18 +1270,7 @@
         <w:sz w:val="20"/>
         <w:szCs w:val="20"/>
       </w:rPr>
-      <w:t>Lungsod</w:t>
-    </w:r>
-    <w:proofErr w:type="spellEnd"/>
-    <w:r>
-      <w:rPr>
-        <w:rFonts w:ascii="Arial" w:hAnsi="Arial" w:cs="Arial"/>
-        <w:b/>
-        <w:bCs/>
-        <w:sz w:val="20"/>
-        <w:szCs w:val="20"/>
-      </w:rPr>
-      <w:t xml:space="preserve"> Quezon</w:t>
+      <w:t>Lungsod Quezon</w:t>
     </w:r>
   </w:p>
   <w:p>
